--- a/fuentes/contenidos/grado07/guion01/MA_07_01_CO_REC70.docx
+++ b/fuentes/contenidos/grado07/guion01/MA_07_01_CO_REC70.docx
@@ -11,6 +11,8 @@
           <w:lang w:val="es-ES_tradnl"/>
         </w:rPr>
       </w:pPr>
+      <w:bookmarkStart w:id="0" w:name="_GoBack"/>
+      <w:bookmarkEnd w:id="0"/>
       <w:r>
         <w:rPr>
           <w:rFonts w:asciiTheme="majorHAnsi" w:hAnsiTheme="majorHAnsi"/>
@@ -262,15 +264,6 @@
         </w:rPr>
         <w:t>orden en el conjunto de los números enteros</w:t>
       </w:r>
-      <w:r>
-        <w:rPr>
-          <w:rFonts w:ascii="Arial" w:hAnsi="Arial" w:cs="Arial"/>
-          <w:sz w:val="18"/>
-          <w:szCs w:val="18"/>
-          <w:lang w:val="es-ES_tradnl"/>
-        </w:rPr>
-        <w:t>.</w:t>
-      </w:r>
     </w:p>
     <w:p>
       <w:pPr>
@@ -348,18 +341,7 @@
           <w:szCs w:val="18"/>
           <w:lang w:val="es-ES_tradnl"/>
         </w:rPr>
-        <w:t>Actividad para establecer</w:t>
-      </w:r>
-      <w:bookmarkStart w:id="0" w:name="_GoBack"/>
-      <w:bookmarkEnd w:id="0"/>
-      <w:r>
-        <w:rPr>
-          <w:rFonts w:ascii="Arial" w:hAnsi="Arial" w:cs="Arial"/>
-          <w:sz w:val="18"/>
-          <w:szCs w:val="18"/>
-          <w:lang w:val="es-ES_tradnl"/>
-        </w:rPr>
-        <w:t xml:space="preserve"> relaciones de orden entre números enteros</w:t>
+        <w:t>Actividad para establecer relaciones de orden entre números enteros</w:t>
       </w:r>
       <w:r>
         <w:rPr>
@@ -2392,15 +2374,6 @@
         </w:rPr>
         <w:t>orden en el conjunto de los números enteros</w:t>
       </w:r>
-      <w:r>
-        <w:rPr>
-          <w:rFonts w:ascii="Arial" w:hAnsi="Arial" w:cs="Arial"/>
-          <w:sz w:val="18"/>
-          <w:szCs w:val="18"/>
-          <w:lang w:val="es-ES_tradnl"/>
-        </w:rPr>
-        <w:t>.</w:t>
-      </w:r>
     </w:p>
     <w:p>
       <w:pPr>
@@ -2616,25 +2589,25 @@
           <w:szCs w:val="18"/>
           <w:lang w:val="es-ES_tradnl"/>
         </w:rPr>
-        <w:t xml:space="preserve">. Si es necesario guarda y envía por </w:t>
-      </w:r>
-      <w:r>
-        <w:rPr>
-          <w:rFonts w:ascii="Arial" w:hAnsi="Arial" w:cs="Arial"/>
-          <w:sz w:val="18"/>
-          <w:szCs w:val="18"/>
-          <w:lang w:val="es-ES_tradnl"/>
-        </w:rPr>
-        <w:t>e</w:t>
-      </w:r>
-      <w:r>
-        <w:rPr>
-          <w:rFonts w:ascii="Arial" w:hAnsi="Arial" w:cs="Arial"/>
-          <w:sz w:val="18"/>
-          <w:szCs w:val="18"/>
-          <w:lang w:val="es-ES_tradnl"/>
-        </w:rPr>
-        <w:t>mail a tu profesor</w:t>
+        <w:t xml:space="preserve">. Si </w:t>
+      </w:r>
+      <w:r>
+        <w:rPr>
+          <w:rFonts w:ascii="Arial" w:hAnsi="Arial" w:cs="Arial"/>
+          <w:sz w:val="18"/>
+          <w:szCs w:val="18"/>
+          <w:lang w:val="es-ES_tradnl"/>
+        </w:rPr>
+        <w:t>es necesario guarda y envía por correo electrónico</w:t>
+      </w:r>
+      <w:r>
+        <w:rPr>
+          <w:rFonts w:ascii="Arial" w:hAnsi="Arial" w:cs="Arial"/>
+          <w:sz w:val="18"/>
+          <w:szCs w:val="18"/>
+          <w:lang w:val="es-ES_tradnl"/>
+        </w:rPr>
+        <w:t xml:space="preserve"> a tu profesor</w:t>
       </w:r>
       <w:r>
         <w:rPr>
@@ -3244,7 +3217,36 @@
           <w:szCs w:val="18"/>
           <w:lang w:val="es-ES_tradnl"/>
         </w:rPr>
-        <w:t xml:space="preserve"> 22ºC, </w:t>
+        <w:t xml:space="preserve"> 22</w:t>
+      </w:r>
+      <w:r>
+        <w:rPr>
+          <w:rFonts w:ascii="Arial" w:hAnsi="Arial" w:cs="Arial"/>
+          <w:sz w:val="18"/>
+          <w:szCs w:val="18"/>
+          <w:lang w:val="es-ES_tradnl"/>
+        </w:rPr>
+        <w:t xml:space="preserve"> </w:t>
+      </w:r>
+      <w:proofErr w:type="spellStart"/>
+      <w:r>
+        <w:rPr>
+          <w:rFonts w:ascii="Arial" w:hAnsi="Arial" w:cs="Arial"/>
+          <w:sz w:val="18"/>
+          <w:szCs w:val="18"/>
+          <w:lang w:val="es-ES_tradnl"/>
+        </w:rPr>
+        <w:t>ºC</w:t>
+      </w:r>
+      <w:proofErr w:type="spellEnd"/>
+      <w:r>
+        <w:rPr>
+          <w:rFonts w:ascii="Arial" w:hAnsi="Arial" w:cs="Arial"/>
+          <w:sz w:val="18"/>
+          <w:szCs w:val="18"/>
+          <w:lang w:val="es-ES_tradnl"/>
+        </w:rPr>
+        <w:t xml:space="preserve">, </w:t>
       </w:r>
       <m:oMath>
         <m:r>
@@ -3254,7 +3256,7 @@
             <w:szCs w:val="18"/>
             <w:lang w:val="es-ES_tradnl"/>
           </w:rPr>
-          <m:t>-3</m:t>
+          <m:t xml:space="preserve">-3 </m:t>
         </m:r>
       </m:oMath>
       <w:r>
@@ -3264,7 +3266,94 @@
           <w:szCs w:val="18"/>
           <w:lang w:val="es-ES_tradnl"/>
         </w:rPr>
-        <w:t xml:space="preserve">ºC, 0ºC, 11ºC, 34ºC, </w:t>
+        <w:t>ºC, 0</w:t>
+      </w:r>
+      <w:r>
+        <w:rPr>
+          <w:rFonts w:ascii="Arial" w:hAnsi="Arial" w:cs="Arial"/>
+          <w:sz w:val="18"/>
+          <w:szCs w:val="18"/>
+          <w:lang w:val="es-ES_tradnl"/>
+        </w:rPr>
+        <w:t xml:space="preserve"> </w:t>
+      </w:r>
+      <w:proofErr w:type="spellStart"/>
+      <w:r>
+        <w:rPr>
+          <w:rFonts w:ascii="Arial" w:hAnsi="Arial" w:cs="Arial"/>
+          <w:sz w:val="18"/>
+          <w:szCs w:val="18"/>
+          <w:lang w:val="es-ES_tradnl"/>
+        </w:rPr>
+        <w:t>ºC</w:t>
+      </w:r>
+      <w:proofErr w:type="spellEnd"/>
+      <w:r>
+        <w:rPr>
+          <w:rFonts w:ascii="Arial" w:hAnsi="Arial" w:cs="Arial"/>
+          <w:sz w:val="18"/>
+          <w:szCs w:val="18"/>
+          <w:lang w:val="es-ES_tradnl"/>
+        </w:rPr>
+        <w:t>, 11</w:t>
+      </w:r>
+      <w:r>
+        <w:rPr>
+          <w:rFonts w:ascii="Arial" w:hAnsi="Arial" w:cs="Arial"/>
+          <w:sz w:val="18"/>
+          <w:szCs w:val="18"/>
+          <w:lang w:val="es-ES_tradnl"/>
+        </w:rPr>
+        <w:t xml:space="preserve"> </w:t>
+      </w:r>
+      <w:proofErr w:type="spellStart"/>
+      <w:r>
+        <w:rPr>
+          <w:rFonts w:ascii="Arial" w:hAnsi="Arial" w:cs="Arial"/>
+          <w:sz w:val="18"/>
+          <w:szCs w:val="18"/>
+          <w:lang w:val="es-ES_tradnl"/>
+        </w:rPr>
+        <w:t>ºC</w:t>
+      </w:r>
+      <w:proofErr w:type="spellEnd"/>
+      <w:r>
+        <w:rPr>
+          <w:rFonts w:ascii="Arial" w:hAnsi="Arial" w:cs="Arial"/>
+          <w:sz w:val="18"/>
+          <w:szCs w:val="18"/>
+          <w:lang w:val="es-ES_tradnl"/>
+        </w:rPr>
+        <w:t>, 34</w:t>
+      </w:r>
+      <w:r>
+        <w:rPr>
+          <w:rFonts w:ascii="Arial" w:hAnsi="Arial" w:cs="Arial"/>
+          <w:sz w:val="18"/>
+          <w:szCs w:val="18"/>
+          <w:lang w:val="es-ES_tradnl"/>
+        </w:rPr>
+        <w:t xml:space="preserve"> </w:t>
+      </w:r>
+      <w:proofErr w:type="spellStart"/>
+      <w:r>
+        <w:rPr>
+          <w:rFonts w:ascii="Arial" w:hAnsi="Arial" w:cs="Arial"/>
+          <w:sz w:val="18"/>
+          <w:szCs w:val="18"/>
+          <w:lang w:val="es-ES_tradnl"/>
+        </w:rPr>
+        <w:t>ºC</w:t>
+      </w:r>
+      <w:proofErr w:type="spellEnd"/>
+      <w:r>
+        <w:rPr>
+          <w:rFonts w:ascii="Arial" w:hAnsi="Arial" w:cs="Arial"/>
+          <w:sz w:val="18"/>
+          <w:szCs w:val="18"/>
+          <w:lang w:val="es-ES_tradnl"/>
+        </w:rPr>
+        <w:t xml:space="preserve">, </w:t>
       </w:r>
       <m:oMath>
         <m:r>
@@ -3274,7 +3363,7 @@
             <w:szCs w:val="18"/>
             <w:lang w:val="es-ES_tradnl"/>
           </w:rPr>
-          <m:t>-15</m:t>
+          <m:t xml:space="preserve">-15 </m:t>
         </m:r>
       </m:oMath>
       <w:r>
@@ -4030,6 +4119,15 @@
     <w:lsdException w:name="Book Title" w:uiPriority="33" w:qFormat="1"/>
     <w:lsdException w:name="Bibliography" w:semiHidden="1" w:uiPriority="37" w:unhideWhenUsed="1"/>
     <w:lsdException w:name="TOC Heading" w:semiHidden="1" w:uiPriority="39" w:unhideWhenUsed="1" w:qFormat="1"/>
+    <w:lsdException w:name="Plain Table 1" w:uiPriority="41"/>
+    <w:lsdException w:name="Plain Table 2" w:uiPriority="42"/>
+    <w:lsdException w:name="Plain Table 3" w:uiPriority="43"/>
+    <w:lsdException w:name="Plain Table 4" w:uiPriority="44"/>
+    <w:lsdException w:name="Plain Table 5" w:uiPriority="45"/>
+    <w:lsdException w:name="Grid Table Light" w:uiPriority="40"/>
+    <w:lsdException w:name="Grid Table 1 Light" w:uiPriority="46"/>
+    <w:lsdException w:name="Grid Table 2" w:uiPriority="47"/>
+    <w:lsdException w:name="Grid Table 3" w:uiPriority="48"/>
     <w:lsdException w:name="Grid Table 4" w:uiPriority="49"/>
     <w:lsdException w:name="Grid Table 5 Dark" w:uiPriority="50"/>
     <w:lsdException w:name="Grid Table 6 Colorful" w:uiPriority="51"/>
@@ -4190,6 +4288,33 @@
       <w:ind w:left="720"/>
       <w:contextualSpacing/>
     </w:pPr>
+  </w:style>
+  <w:style w:type="paragraph" w:styleId="Textodeglobo">
+    <w:name w:val="Balloon Text"/>
+    <w:basedOn w:val="Normal"/>
+    <w:link w:val="TextodegloboCar"/>
+    <w:uiPriority w:val="99"/>
+    <w:semiHidden/>
+    <w:unhideWhenUsed/>
+    <w:rsid w:val="008E7159"/>
+    <w:rPr>
+      <w:rFonts w:ascii="Tahoma" w:hAnsi="Tahoma" w:cs="Tahoma"/>
+      <w:sz w:val="16"/>
+      <w:szCs w:val="16"/>
+    </w:rPr>
+  </w:style>
+  <w:style w:type="character" w:customStyle="1" w:styleId="TextodegloboCar">
+    <w:name w:val="Texto de globo Car"/>
+    <w:basedOn w:val="Fuentedeprrafopredeter"/>
+    <w:link w:val="Textodeglobo"/>
+    <w:uiPriority w:val="99"/>
+    <w:semiHidden/>
+    <w:rsid w:val="008E7159"/>
+    <w:rPr>
+      <w:rFonts w:ascii="Tahoma" w:hAnsi="Tahoma" w:cs="Tahoma"/>
+      <w:sz w:val="16"/>
+      <w:szCs w:val="16"/>
+    </w:rPr>
   </w:style>
 </w:styles>
 </file>
